--- a/Documentacion Trabajo Final.docx
+++ b/Documentacion Trabajo Final.docx
@@ -8,14 +8,12 @@
         <w:rPr>
           <w:b/>
           <w:bCs/>
-          <w:lang w:val="en-US"/>
-        </w:rPr>
-      </w:pPr>
-      <w:r>
-        <w:rPr>
-          <w:b/>
-          <w:bCs/>
-          <w:lang w:val="en-US"/>
+        </w:rPr>
+      </w:pPr>
+      <w:r>
+        <w:rPr>
+          <w:b/>
+          <w:bCs/>
         </w:rPr>
         <w:t>INTRODUCCION</w:t>
       </w:r>
@@ -23,9 +21,6 @@
     <w:p>
       <w:pPr>
         <w:jc w:val="center"/>
-        <w:rPr>
-          <w:lang w:val="en-US"/>
-        </w:rPr>
       </w:pPr>
     </w:p>
     <w:p>
@@ -48,10 +43,7 @@
         <w:t>principal objetivo</w:t>
       </w:r>
       <w:r>
-        <w:t xml:space="preserve"> demostrar </w:t>
-      </w:r>
-      <w:r>
-        <w:t xml:space="preserve">el </w:t>
+        <w:t xml:space="preserve"> demostrar el </w:t>
       </w:r>
       <w:r>
         <w:t xml:space="preserve">correcto </w:t>
@@ -1253,10 +1245,7 @@
         <w:t>e reanálisis</w:t>
       </w:r>
       <w:r>
-        <w:t xml:space="preserve"> combina</w:t>
-      </w:r>
-      <w:r>
-        <w:t xml:space="preserve"> observaciones de </w:t>
+        <w:t xml:space="preserve"> combina observaciones de </w:t>
       </w:r>
       <w:r>
         <w:t>diferentes</w:t>
@@ -1390,10 +1379,7 @@
         <w:t>DS_Mediciones_Clima.csv</w:t>
       </w:r>
       <w:r>
-        <w:t>”</w:t>
-      </w:r>
-      <w:r>
-        <w:t xml:space="preserve"> el cual contiene </w:t>
+        <w:t xml:space="preserve">” el cual contiene </w:t>
       </w:r>
       <w:r>
         <w:t>17903 registros.</w:t>
@@ -1609,6 +1595,7 @@
         <w:rPr>
           <w:b/>
           <w:bCs/>
+          <w:noProof/>
         </w:rPr>
         <w:drawing>
           <wp:inline distT="0" distB="0" distL="0" distR="0" wp14:anchorId="1F6A4585" wp14:editId="4AF9B6EA">
@@ -1686,6 +1673,9 @@
         <w:t xml:space="preserve">              </w:t>
       </w:r>
       <w:r>
+        <w:rPr>
+          <w:noProof/>
+        </w:rPr>
         <w:drawing>
           <wp:inline distT="0" distB="0" distL="0" distR="0" wp14:anchorId="178CAF19" wp14:editId="17F4D693">
             <wp:extent cx="4419600" cy="212035"/>
@@ -1744,6 +1734,9 @@
         <w:t xml:space="preserve">             </w:t>
       </w:r>
       <w:r>
+        <w:rPr>
+          <w:noProof/>
+        </w:rPr>
         <w:drawing>
           <wp:inline distT="0" distB="0" distL="0" distR="0" wp14:anchorId="425C3A06" wp14:editId="672ABDF0">
             <wp:extent cx="3314987" cy="236240"/>
@@ -1800,6 +1793,7 @@
         <w:rPr>
           <w:b/>
           <w:bCs/>
+          <w:noProof/>
         </w:rPr>
         <w:drawing>
           <wp:inline distT="0" distB="0" distL="0" distR="0" wp14:anchorId="155AA11A" wp14:editId="50E32B80">
@@ -1874,6 +1868,7 @@
         <w:rPr>
           <w:b/>
           <w:bCs/>
+          <w:noProof/>
         </w:rPr>
         <w:drawing>
           <wp:inline distT="0" distB="0" distL="0" distR="0" wp14:anchorId="7D336476" wp14:editId="37A1FE5A">
@@ -1961,6 +1956,7 @@
         <w:rPr>
           <w:b/>
           <w:bCs/>
+          <w:noProof/>
         </w:rPr>
         <w:drawing>
           <wp:inline distT="0" distB="0" distL="0" distR="0" wp14:anchorId="5389A084" wp14:editId="61DFD725">
@@ -2031,6 +2027,7 @@
         <w:rPr>
           <w:b/>
           <w:bCs/>
+          <w:noProof/>
         </w:rPr>
         <w:drawing>
           <wp:inline distT="0" distB="0" distL="0" distR="0" wp14:anchorId="3F4A120A" wp14:editId="29D5E299">
@@ -2080,34 +2077,51 @@
     </w:p>
     <w:p>
       <w:pPr>
-        <w:rPr>
-          <w:b/>
-          <w:bCs/>
-        </w:rPr>
-      </w:pPr>
-      <w:r>
-        <w:rPr>
-          <w:b/>
-          <w:bCs/>
-        </w:rPr>
+        <w:jc w:val="center"/>
+        <w:rPr>
+          <w:b/>
+          <w:bCs/>
+        </w:rPr>
+      </w:pPr>
+    </w:p>
+    <w:p>
+      <w:pPr>
+        <w:jc w:val="center"/>
+        <w:rPr>
+          <w:b/>
+          <w:bCs/>
+        </w:rPr>
+      </w:pPr>
+    </w:p>
+    <w:p>
+      <w:pPr>
+        <w:rPr>
+          <w:b/>
+          <w:bCs/>
+        </w:rPr>
+      </w:pPr>
+      <w:r>
+        <w:rPr>
+          <w:b/>
+          <w:bCs/>
+        </w:rPr>
+        <w:lastRenderedPageBreak/>
         <w:t>4.- Gráficos</w:t>
       </w:r>
     </w:p>
-    <w:p/>
-    <w:p>
-      <w:pPr>
-        <w:jc w:val="both"/>
-        <w:rPr>
-          <w:b/>
-          <w:bCs/>
-        </w:rPr>
-      </w:pPr>
-      <w:r>
-        <w:rPr>
-          <w:b/>
-          <w:bCs/>
-        </w:rPr>
-        <w:lastRenderedPageBreak/>
+    <w:p>
+      <w:pPr>
+        <w:jc w:val="both"/>
+        <w:rPr>
+          <w:b/>
+          <w:bCs/>
+        </w:rPr>
+      </w:pPr>
+      <w:r>
+        <w:rPr>
+          <w:b/>
+          <w:bCs/>
+        </w:rPr>
         <w:t>DESCRIPCION DE LAS VISUALIZACIONES GENERADAS</w:t>
       </w:r>
     </w:p>
@@ -2128,6 +2142,24 @@
           <w:bCs/>
         </w:rPr>
       </w:pPr>
+    </w:p>
+    <w:p>
+      <w:pPr>
+        <w:jc w:val="both"/>
+        <w:rPr>
+          <w:b/>
+          <w:bCs/>
+        </w:rPr>
+      </w:pPr>
+    </w:p>
+    <w:p>
+      <w:pPr>
+        <w:jc w:val="both"/>
+        <w:rPr>
+          <w:b/>
+          <w:bCs/>
+        </w:rPr>
+      </w:pPr>
       <w:r>
         <w:rPr>
           <w:b/>
@@ -2135,6 +2167,80 @@
         </w:rPr>
         <w:t>CONCLUSIONES</w:t>
       </w:r>
+    </w:p>
+    <w:p>
+      <w:pPr>
+        <w:pStyle w:val="Prrafodelista"/>
+        <w:numPr>
+          <w:ilvl w:val="0"/>
+          <w:numId w:val="8"/>
+        </w:numPr>
+        <w:jc w:val="both"/>
+        <w:rPr>
+          <w:b/>
+          <w:bCs/>
+        </w:rPr>
+      </w:pPr>
+      <w:r>
+        <w:t>Siempre se debe partir de una dataset con información limpia para que no generen problemas al momento de tratar y analizar la data.</w:t>
+      </w:r>
+    </w:p>
+    <w:p>
+      <w:pPr>
+        <w:pStyle w:val="Prrafodelista"/>
+        <w:numPr>
+          <w:ilvl w:val="0"/>
+          <w:numId w:val="8"/>
+        </w:numPr>
+        <w:jc w:val="both"/>
+      </w:pPr>
+      <w:r>
+        <w:t xml:space="preserve">Al momento de experimentar con la librería de </w:t>
+      </w:r>
+      <w:proofErr w:type="spellStart"/>
+      <w:r>
+        <w:t>boken</w:t>
+      </w:r>
+      <w:proofErr w:type="spellEnd"/>
+      <w:r>
+        <w:t xml:space="preserve"> es importante tener en cuenta que trabaja con datos enteros o decimales no con cadenas de </w:t>
+      </w:r>
+      <w:proofErr w:type="spellStart"/>
+      <w:r>
+        <w:t>string</w:t>
+      </w:r>
+      <w:proofErr w:type="spellEnd"/>
+      <w:r>
+        <w:t xml:space="preserve"> y depende de varias librerías adicional para su correcto funcionamiento.</w:t>
+      </w:r>
+    </w:p>
+    <w:p>
+      <w:pPr>
+        <w:pStyle w:val="Prrafodelista"/>
+        <w:numPr>
+          <w:ilvl w:val="0"/>
+          <w:numId w:val="8"/>
+        </w:numPr>
+        <w:jc w:val="both"/>
+      </w:pPr>
+      <w:r>
+        <w:t>La integración del SQLite con Python es bastante directa lo cual permite trabajar de manera mas sencilla con la base de datos.</w:t>
+      </w:r>
+    </w:p>
+    <w:p>
+      <w:pPr>
+        <w:pStyle w:val="Prrafodelista"/>
+        <w:jc w:val="both"/>
+      </w:pPr>
+    </w:p>
+    <w:p>
+      <w:pPr>
+        <w:jc w:val="both"/>
+        <w:rPr>
+          <w:b/>
+          <w:bCs/>
+        </w:rPr>
+      </w:pPr>
     </w:p>
     <w:p>
       <w:pPr>
@@ -2532,6 +2638,9 @@
         <w:t xml:space="preserve"> into a Tableau-style UI*. </w:t>
       </w:r>
       <w:r>
+        <w:rPr>
+          <w:lang w:val="en-US"/>
+        </w:rPr>
         <w:t xml:space="preserve">GitHub. </w:t>
       </w:r>
       <w:hyperlink r:id="rId22" w:history="1">
@@ -4150,6 +4259,7 @@
   <w:style w:type="character" w:default="1" w:styleId="Fuentedeprrafopredeter">
     <w:name w:val="Default Paragraph Font"/>
     <w:uiPriority w:val="1"/>
+    <w:semiHidden/>
     <w:unhideWhenUsed/>
   </w:style>
   <w:style w:type="table" w:default="1" w:styleId="Tablanormal">
